--- a/documentation/Техническое задание.docx
+++ b/documentation/Техническое задание.docx
@@ -16,6 +16,7 @@
         <w:rPr>
           <w:rFonts w:ascii="Times New Roman" w:hAnsi="Times New Roman" w:cs="Times New Roman"/>
           <w:sz w:val="28"/>
+          <w:lang w:val="ru-RU"/>
         </w:rPr>
         <w:br w:type="page"/>
       </w:r>
@@ -147,12 +148,7 @@
         <w:ind w:left="142" w:firstLine="709"/>
       </w:pPr>
       <w:r>
-        <w:t>Призначен</w:t>
-      </w:r>
-      <w:bookmarkStart w:id="0" w:name="_GoBack"/>
-      <w:bookmarkEnd w:id="0"/>
-      <w:r>
-        <w:t>ня розробки</w:t>
+        <w:t>Призначення розробки</w:t>
       </w:r>
     </w:p>
     <w:p>
@@ -213,10 +209,7 @@
         <w:pStyle w:val="af0"/>
       </w:pPr>
       <w:r>
-        <w:t>Програмний продукт призначений для малого та середнього бізнесу</w:t>
-      </w:r>
-      <w:r>
-        <w:t xml:space="preserve"> в якому необхідно створити централізовану систему для документування структури бухгалтерського обліку.</w:t>
+        <w:t>Програмний продукт призначений для малого та середнього бізнесу в якому необхідно створити централізовану систему для документування структури бухгалтерського обліку.</w:t>
       </w:r>
     </w:p>
     <w:p>
@@ -654,7 +647,7 @@
         <w:t xml:space="preserve"> учасників бізнес процесу, що </w:t>
       </w:r>
       <w:r>
-        <w:t>за нього відповідають та опис меж відповідності.</w:t>
+        <w:t>за нього відповідають.</w:t>
       </w:r>
     </w:p>
     <w:p>
@@ -757,16 +750,7 @@
         <w:ind w:left="1985" w:hanging="567"/>
       </w:pPr>
       <w:r>
-        <w:t>адміністратор –</w:t>
-      </w:r>
-      <w:r>
-        <w:t xml:space="preserve"> надає</w:t>
-      </w:r>
-      <w:r>
-        <w:t xml:space="preserve"> можливість виконувати всі функції</w:t>
-      </w:r>
-      <w:r>
-        <w:t>.</w:t>
+        <w:t>адміністратор – надає можливість виконувати всі функції.</w:t>
       </w:r>
     </w:p>
     <w:p>
@@ -795,13 +779,7 @@
         <w:t>: номер, назва, тип, батьківський рахунок(номер та назва),</w:t>
       </w:r>
       <w:r>
-        <w:t xml:space="preserve"> </w:t>
-      </w:r>
-      <w:r>
-        <w:t>опис</w:t>
-      </w:r>
-      <w:r>
-        <w:t>,</w:t>
+        <w:t xml:space="preserve"> опис,</w:t>
       </w:r>
       <w:r>
         <w:t xml:space="preserve"> список підлеглих рахунків (номер, назва, опис), список кореспондуючих рахунків (код, назва, опис, список док</w:t>
@@ -827,13 +805,13 @@
         <w:t>Вихідні дані про документ</w:t>
       </w:r>
       <w:r>
-        <w:t xml:space="preserve">: </w:t>
-      </w:r>
-      <w:r>
-        <w:t>назва, опис документу, список груп учасників бізнес процесу, що за нього відповідають та опис меж</w:t>
-      </w:r>
-      <w:r>
-        <w:t xml:space="preserve"> відповідності, список проводок, що робить документ (рахунок</w:t>
+        <w:t>: назва, опис документу, список груп учасників бізнес пр</w:t>
+      </w:r>
+      <w:r>
+        <w:t>оцесу, що за нього відповідають</w:t>
+      </w:r>
+      <w:r>
+        <w:t>, список проводок, що робить документ (рахунок</w:t>
       </w:r>
       <w:r>
         <w:t xml:space="preserve"> дебету, рахунок кредиту, опис).</w:t>
@@ -851,7 +829,12 @@
         <w:t>Вихідні дані про групу учасників бізнес процесу</w:t>
       </w:r>
       <w:r>
-        <w:t>: назва, якій групі підлегла(назва), список груп, що підлеглі даній групі (назва), список документів, за які група відповідає(назва, межі відповідальності), опис.</w:t>
+        <w:t>: назва, якій групі підлегла(назва), список груп, що підлеглі даній групі (назва), список документів, за які група відповідає(назва</w:t>
+      </w:r>
+      <w:bookmarkStart w:id="0" w:name="_GoBack"/>
+      <w:bookmarkEnd w:id="0"/>
+      <w:r>
+        <w:t>), опис.</w:t>
       </w:r>
     </w:p>
     <w:p>
@@ -961,13 +944,7 @@
         <w:t xml:space="preserve"> </w:t>
       </w:r>
       <w:r>
-        <w:t xml:space="preserve">функція передбачає додавання, редагування та видалення інформації про </w:t>
-      </w:r>
-      <w:r>
-        <w:t>бухгалтерсь</w:t>
-      </w:r>
-      <w:r>
-        <w:t>кі рахунки (доступно тільки користувачам з правами «адміністратор»)</w:t>
+        <w:t>функція передбачає додавання, редагування та видалення інформації про бухгалтерські рахунки (доступно тільки користувачам з правами «адміністратор»)</w:t>
       </w:r>
       <w:r>
         <w:t>;</w:t>
@@ -986,16 +963,7 @@
         <w:t>ведення списку учасників бізнес процесів</w:t>
       </w:r>
       <w:r>
-        <w:t xml:space="preserve"> - </w:t>
-      </w:r>
-      <w:r>
-        <w:t xml:space="preserve">функція передбачає додавання, редагування та видалення інформації про </w:t>
-      </w:r>
-      <w:r>
-        <w:t>учасників бізнес процесів</w:t>
-      </w:r>
-      <w:r>
-        <w:t xml:space="preserve"> (доступно тільки користувачам з правами «адміністратор»);</w:t>
+        <w:t xml:space="preserve"> - функція передбачає додавання, редагування та видалення інформації про учасників бізнес процесів (доступно тільки користувачам з правами «адміністратор»);</w:t>
       </w:r>
     </w:p>
     <w:p>
@@ -1011,16 +979,7 @@
         <w:t>ведення списку документів</w:t>
       </w:r>
       <w:r>
-        <w:t xml:space="preserve"> - </w:t>
-      </w:r>
-      <w:r>
-        <w:t xml:space="preserve">функція передбачає додавання, редагування та видалення інформації про </w:t>
-      </w:r>
-      <w:r>
-        <w:t>документи</w:t>
-      </w:r>
-      <w:r>
-        <w:t xml:space="preserve"> (доступно тільки користувачам з правами «адміністратор»)</w:t>
+        <w:t xml:space="preserve"> - функція передбачає додавання, редагування та видалення інформації про документи (доступно тільки користувачам з правами «адміністратор»)</w:t>
       </w:r>
       <w:r>
         <w:t>;</w:t>
@@ -1045,13 +1004,7 @@
         <w:t xml:space="preserve"> </w:t>
       </w:r>
       <w:r>
-        <w:t xml:space="preserve">функція передбачає додавання, редагування та видалення інформації про </w:t>
-      </w:r>
-      <w:r>
-        <w:t>кореспонденцію рахунків</w:t>
-      </w:r>
-      <w:r>
-        <w:t xml:space="preserve"> (доступно тільки користувачам з правами «адміністратор»);</w:t>
+        <w:t>функція передбачає додавання, редагування та видалення інформації про кореспонденцію рахунків (доступно тільки користувачам з правами «адміністратор»);</w:t>
       </w:r>
     </w:p>
     <w:p>
@@ -1067,16 +1020,7 @@
         <w:t>ведення списку користува</w:t>
       </w:r>
       <w:r>
-        <w:t xml:space="preserve">чів - </w:t>
-      </w:r>
-      <w:r>
-        <w:t xml:space="preserve">функція передбачає додавання, редагування та видалення інформації про </w:t>
-      </w:r>
-      <w:r>
-        <w:t>користувачів ПЗ</w:t>
-      </w:r>
-      <w:r>
-        <w:t xml:space="preserve"> (доступно тільки користувачам з правами «адміністратор»);</w:t>
+        <w:t>чів - функція передбачає додавання, редагування та видалення інформації про користувачів ПЗ (доступно тільки користувачам з правами «адміністратор»);</w:t>
       </w:r>
     </w:p>
     <w:p>
@@ -1117,6 +1061,7 @@
         <w:ind w:left="0" w:firstLine="851"/>
       </w:pPr>
       <w:r>
+        <w:lastRenderedPageBreak/>
         <w:t>перегляд розгорнутої довідки про елементі обліку</w:t>
       </w:r>
       <w:r>
@@ -1313,19 +1258,7 @@
         <w:rPr>
           <w:shd w:val="clear" w:color="auto" w:fill="FFFFFF"/>
         </w:rPr>
-        <w:t xml:space="preserve">жорсткий диск </w:t>
-      </w:r>
-      <w:r>
-        <w:rPr>
-          <w:shd w:val="clear" w:color="auto" w:fill="FFFFFF"/>
-        </w:rPr>
-        <w:t>80 Gb SATA або вище</w:t>
-      </w:r>
-      <w:r>
-        <w:rPr>
-          <w:shd w:val="clear" w:color="auto" w:fill="FFFFFF"/>
-        </w:rPr>
-        <w:t>.</w:t>
+        <w:t>жорсткий диск 80 Gb SATA або вище.</w:t>
       </w:r>
     </w:p>
     <w:p>
@@ -1361,7 +1294,6 @@
         </w:numPr>
       </w:pPr>
       <w:r>
-        <w:lastRenderedPageBreak/>
         <w:t>Вимоги до інформаційних структур і методів рішення</w:t>
       </w:r>
     </w:p>
@@ -1502,6 +1434,7 @@
         </w:numPr>
       </w:pPr>
       <w:r>
+        <w:lastRenderedPageBreak/>
         <w:t>Вимоги до програмних засобів використовуваних програмою</w:t>
       </w:r>
     </w:p>
@@ -2229,7 +2162,6 @@
                 <w:sz w:val="24"/>
                 <w:szCs w:val="24"/>
               </w:rPr>
-              <w:lastRenderedPageBreak/>
               <w:t>2</w:t>
             </w:r>
           </w:p>
@@ -3122,7 +3054,15 @@
                 <w:sz w:val="24"/>
                 <w:szCs w:val="24"/>
               </w:rPr>
-              <w:t>Розробка, погодження та затвердження програми методики випробувань, проведення випробувань та корегування програми і програмної документації за результатами випробувань.</w:t>
+              <w:t xml:space="preserve">Розробка, погодження та затвердження програми методики випробувань, проведення </w:t>
+            </w:r>
+            <w:r>
+              <w:rPr>
+                <w:sz w:val="24"/>
+                <w:szCs w:val="24"/>
+              </w:rPr>
+              <w:lastRenderedPageBreak/>
+              <w:t>випробувань та корегування програми і програмної документації за результатами випробувань.</w:t>
             </w:r>
           </w:p>
         </w:tc>
@@ -3147,6 +3087,7 @@
                 <w:sz w:val="24"/>
                 <w:szCs w:val="24"/>
               </w:rPr>
+              <w:lastRenderedPageBreak/>
               <w:t>5</w:t>
             </w:r>
           </w:p>
@@ -3405,7 +3346,7 @@
         <w:szCs w:val="14"/>
         <w:lang w:val="uk-UA"/>
       </w:rPr>
-      <w:t>21.11.17</w:t>
+      <w:t>22.11.17</w:t>
     </w:r>
     <w:r>
       <w:rPr>
@@ -4274,7 +4215,7 @@
                                     <w:i/>
                                     <w:noProof/>
                                   </w:rPr>
-                                  <w:t>2</w:t>
+                                  <w:t>4</w:t>
                                 </w:r>
                                 <w:r>
                                   <w:rPr>
@@ -4629,7 +4570,7 @@
                               <w:i/>
                               <w:noProof/>
                             </w:rPr>
-                            <w:t>2</w:t>
+                            <w:t>4</w:t>
                           </w:r>
                           <w:r>
                             <w:rPr>
@@ -10164,6 +10105,7 @@
   <w:style w:type="character" w:default="1" w:styleId="a1">
     <w:name w:val="Default Paragraph Font"/>
     <w:uiPriority w:val="1"/>
+    <w:semiHidden/>
     <w:unhideWhenUsed/>
   </w:style>
   <w:style w:type="table" w:default="1" w:styleId="a2">
@@ -10809,7 +10751,7 @@
 </file>
 
 <file path=customXml/itemProps1.xml><?xml version="1.0" encoding="utf-8"?>
-<ds:datastoreItem xmlns:ds="http://schemas.openxmlformats.org/officeDocument/2006/customXml" ds:itemID="{AD0E2927-FBC3-4787-8C37-317C40395743}">
+<ds:datastoreItem xmlns:ds="http://schemas.openxmlformats.org/officeDocument/2006/customXml" ds:itemID="{FDBCCEFC-160D-48BE-A0C9-F2D581306199}">
   <ds:schemaRefs>
     <ds:schemaRef ds:uri="http://schemas.openxmlformats.org/officeDocument/2006/bibliography"/>
   </ds:schemaRefs>

--- a/documentation/Техническое задание.docx
+++ b/documentation/Техническое задание.docx
@@ -661,7 +661,31 @@
         <w:t>Інформація про кореспонденцію рахунків</w:t>
       </w:r>
       <w:r>
-        <w:t>: рахунок дебету, рахунок кредиту, опис господарської операції, список документів які виконують проводку(назва, опис).</w:t>
+        <w:t>: рахунок дебету, рахунок кредиту, опис господарської операції</w:t>
+      </w:r>
+      <w:r>
+        <w:rPr>
+          <w:lang w:val="ru-RU"/>
+        </w:rPr>
+        <w:t>,</w:t>
+      </w:r>
+      <w:r>
+        <w:t xml:space="preserve"> документ який виконує</w:t>
+      </w:r>
+      <w:r>
+        <w:t xml:space="preserve"> проводку(назва</w:t>
+      </w:r>
+      <w:r>
+        <w:t>)</w:t>
+      </w:r>
+      <w:r>
+        <w:t>,</w:t>
+      </w:r>
+      <w:r>
+        <w:t xml:space="preserve"> опис</w:t>
+      </w:r>
+      <w:r>
+        <w:t>.</w:t>
       </w:r>
     </w:p>
     <w:p>
@@ -675,7 +699,12 @@
         <w:t>Вхідні данні про користувача</w:t>
       </w:r>
       <w:r>
-        <w:t xml:space="preserve">: ПІБ, логін, пароль, список прав. </w:t>
+        <w:t>: ПІБ, логін, пар</w:t>
+      </w:r>
+      <w:bookmarkStart w:id="0" w:name="_GoBack"/>
+      <w:bookmarkEnd w:id="0"/>
+      <w:r>
+        <w:t xml:space="preserve">оль, список прав. </w:t>
       </w:r>
     </w:p>
     <w:p>
@@ -825,16 +854,10 @@
         <w:rPr>
           <w:b/>
         </w:rPr>
-        <w:lastRenderedPageBreak/>
         <w:t>Вихідні дані про групу учасників бізнес процесу</w:t>
       </w:r>
       <w:r>
-        <w:t>: назва, якій групі підлегла(назва), список груп, що підлеглі даній групі (назва), список документів, за які група відповідає(назва</w:t>
-      </w:r>
-      <w:bookmarkStart w:id="0" w:name="_GoBack"/>
-      <w:bookmarkEnd w:id="0"/>
-      <w:r>
-        <w:t>), опис.</w:t>
+        <w:t>: назва, якій групі підлегла(назва), список груп, що підлеглі даній групі (назва), список документів, за які група відповідає(назва), опис.</w:t>
       </w:r>
     </w:p>
     <w:p>
@@ -845,6 +868,7 @@
         <w:rPr>
           <w:b/>
         </w:rPr>
+        <w:lastRenderedPageBreak/>
         <w:t>Графічне відображення структури обліку</w:t>
       </w:r>
       <w:r>
@@ -1061,7 +1085,6 @@
         <w:ind w:left="0" w:firstLine="851"/>
       </w:pPr>
       <w:r>
-        <w:lastRenderedPageBreak/>
         <w:t>перегляд розгорнутої довідки про елементі обліку</w:t>
       </w:r>
       <w:r>
@@ -1091,6 +1114,7 @@
         <w:rPr>
           <w:szCs w:val="28"/>
         </w:rPr>
+        <w:lastRenderedPageBreak/>
         <w:t>Виконання запитів на перегляд інформації не повинно перевищувати 5 секунд.</w:t>
       </w:r>
     </w:p>
@@ -1434,7 +1458,6 @@
         </w:numPr>
       </w:pPr>
       <w:r>
-        <w:lastRenderedPageBreak/>
         <w:t>Вимоги до програмних засобів використовуваних програмою</w:t>
       </w:r>
     </w:p>
@@ -1491,6 +1514,7 @@
         </w:numPr>
       </w:pPr>
       <w:r>
+        <w:lastRenderedPageBreak/>
         <w:t>Вимоги до маркування і пакування</w:t>
       </w:r>
     </w:p>
@@ -3054,15 +3078,7 @@
                 <w:sz w:val="24"/>
                 <w:szCs w:val="24"/>
               </w:rPr>
-              <w:t xml:space="preserve">Розробка, погодження та затвердження програми методики випробувань, проведення </w:t>
-            </w:r>
-            <w:r>
-              <w:rPr>
-                <w:sz w:val="24"/>
-                <w:szCs w:val="24"/>
-              </w:rPr>
-              <w:lastRenderedPageBreak/>
-              <w:t>випробувань та корегування програми і програмної документації за результатами випробувань.</w:t>
+              <w:t>Розробка, погодження та затвердження програми методики випробувань, проведення випробувань та корегування програми і програмної документації за результатами випробувань.</w:t>
             </w:r>
           </w:p>
         </w:tc>
@@ -3346,7 +3362,7 @@
         <w:szCs w:val="14"/>
         <w:lang w:val="uk-UA"/>
       </w:rPr>
-      <w:t>22.11.17</w:t>
+      <w:t>30.11.17</w:t>
     </w:r>
     <w:r>
       <w:rPr>
@@ -4215,7 +4231,7 @@
                                     <w:i/>
                                     <w:noProof/>
                                   </w:rPr>
-                                  <w:t>4</w:t>
+                                  <w:t>2</w:t>
                                 </w:r>
                                 <w:r>
                                   <w:rPr>
@@ -4570,7 +4586,7 @@
                               <w:i/>
                               <w:noProof/>
                             </w:rPr>
-                            <w:t>4</w:t>
+                            <w:t>2</w:t>
                           </w:r>
                           <w:r>
                             <w:rPr>
@@ -10751,7 +10767,7 @@
 </file>
 
 <file path=customXml/itemProps1.xml><?xml version="1.0" encoding="utf-8"?>
-<ds:datastoreItem xmlns:ds="http://schemas.openxmlformats.org/officeDocument/2006/customXml" ds:itemID="{FDBCCEFC-160D-48BE-A0C9-F2D581306199}">
+<ds:datastoreItem xmlns:ds="http://schemas.openxmlformats.org/officeDocument/2006/customXml" ds:itemID="{558A92B4-D999-49B2-88ED-402138522F68}">
   <ds:schemaRefs>
     <ds:schemaRef ds:uri="http://schemas.openxmlformats.org/officeDocument/2006/bibliography"/>
   </ds:schemaRefs>

--- a/documentation/Техническое задание.docx
+++ b/documentation/Техническое задание.docx
@@ -1,6 +1,6 @@
 
 <file path=word/document.xml><?xml version="1.0" encoding="utf-8"?>
-<w:document xmlns:wpc="http://schemas.microsoft.com/office/word/2010/wordprocessingCanvas" xmlns:cx="http://schemas.microsoft.com/office/drawing/2014/chartex" xmlns:cx1="http://schemas.microsoft.com/office/drawing/2015/9/8/chartex" xmlns:mc="http://schemas.openxmlformats.org/markup-compatibility/2006" xmlns:o="urn:schemas-microsoft-com:office:office" xmlns:r="http://schemas.openxmlformats.org/officeDocument/2006/relationships" xmlns:m="http://schemas.openxmlformats.org/officeDocument/2006/math" xmlns:v="urn:schemas-microsoft-com:vml" xmlns:wp14="http://schemas.microsoft.com/office/word/2010/wordprocessingDrawing" xmlns:wp="http://schemas.openxmlformats.org/drawingml/2006/wordprocessingDrawing" xmlns:w10="urn:schemas-microsoft-com:office:word" xmlns:w="http://schemas.openxmlformats.org/wordprocessingml/2006/main" xmlns:w14="http://schemas.microsoft.com/office/word/2010/wordml" xmlns:w15="http://schemas.microsoft.com/office/word/2012/wordml" xmlns:w16se="http://schemas.microsoft.com/office/word/2015/wordml/symex" xmlns:wpg="http://schemas.microsoft.com/office/word/2010/wordprocessingGroup" xmlns:wpi="http://schemas.microsoft.com/office/word/2010/wordprocessingInk" xmlns:wne="http://schemas.microsoft.com/office/word/2006/wordml" xmlns:wps="http://schemas.microsoft.com/office/word/2010/wordprocessingShape" mc:Ignorable="w14 w15 w16se wp14">
+<w:document xmlns:wpc="http://schemas.microsoft.com/office/word/2010/wordprocessingCanvas" xmlns:cx="http://schemas.microsoft.com/office/drawing/2014/chartex" xmlns:mc="http://schemas.openxmlformats.org/markup-compatibility/2006" xmlns:o="urn:schemas-microsoft-com:office:office" xmlns:r="http://schemas.openxmlformats.org/officeDocument/2006/relationships" xmlns:m="http://schemas.openxmlformats.org/officeDocument/2006/math" xmlns:v="urn:schemas-microsoft-com:vml" xmlns:wp14="http://schemas.microsoft.com/office/word/2010/wordprocessingDrawing" xmlns:wp="http://schemas.openxmlformats.org/drawingml/2006/wordprocessingDrawing" xmlns:w10="urn:schemas-microsoft-com:office:word" xmlns:w="http://schemas.openxmlformats.org/wordprocessingml/2006/main" xmlns:w14="http://schemas.microsoft.com/office/word/2010/wordml" xmlns:w15="http://schemas.microsoft.com/office/word/2012/wordml" xmlns:w16se="http://schemas.microsoft.com/office/word/2015/wordml/symex" xmlns:wpg="http://schemas.microsoft.com/office/word/2010/wordprocessingGroup" xmlns:wpi="http://schemas.microsoft.com/office/word/2010/wordprocessingInk" xmlns:wne="http://schemas.microsoft.com/office/word/2006/wordml" xmlns:wps="http://schemas.microsoft.com/office/word/2010/wordprocessingShape" mc:Ignorable="w14 w15 w16se wp14">
   <w:body>
     <w:p>
       <w:pPr>
@@ -223,9 +223,30 @@
     <w:p>
       <w:pPr>
         <w:pStyle w:val="af0"/>
-      </w:pPr>
-      <w:r>
-        <w:t>Таблиця 1 – користувачі та процеси</w:t>
+        <w:jc w:val="right"/>
+      </w:pPr>
+      <w:r>
+        <w:t xml:space="preserve">Таблиця 1 </w:t>
+      </w:r>
+    </w:p>
+    <w:p>
+      <w:pPr>
+        <w:pStyle w:val="af0"/>
+        <w:jc w:val="center"/>
+      </w:pPr>
+      <w:r>
+        <w:rPr>
+          <w:lang w:val="ru-RU"/>
+        </w:rPr>
+        <w:t>К</w:t>
+      </w:r>
+      <w:proofErr w:type="spellStart"/>
+      <w:r>
+        <w:t>ористувачі</w:t>
+      </w:r>
+      <w:proofErr w:type="spellEnd"/>
+      <w:r>
+        <w:t xml:space="preserve"> та процеси</w:t>
       </w:r>
     </w:p>
     <w:tbl>
@@ -604,7 +625,13 @@
         <w:t>Вхідна інформація про бухгалтерські рахунки</w:t>
       </w:r>
       <w:r>
-        <w:t>: номер рахунку, тип (активний, пасивний, активно-пасивний), чи являється рахунок груповим, батьківський рахунок, опис рахунку.</w:t>
+        <w:t xml:space="preserve">: номер рахунку, тип (активний, пасивний, активно-пасивний), чи </w:t>
+      </w:r>
+      <w:r>
+        <w:t>є</w:t>
+      </w:r>
+      <w:r>
+        <w:t xml:space="preserve"> рахунок груповим, батьківський рахунок, опис рахунку.</w:t>
       </w:r>
     </w:p>
     <w:p>
@@ -630,6 +657,9 @@
     <w:p>
       <w:pPr>
         <w:pStyle w:val="af0"/>
+        <w:rPr>
+          <w:lang w:val="en-US"/>
+        </w:rPr>
       </w:pPr>
       <w:r>
         <w:rPr>
@@ -699,12 +729,7 @@
         <w:t>Вхідні данні про користувача</w:t>
       </w:r>
       <w:r>
-        <w:t>: ПІБ, логін, пар</w:t>
-      </w:r>
-      <w:bookmarkStart w:id="0" w:name="_GoBack"/>
-      <w:bookmarkEnd w:id="0"/>
-      <w:r>
-        <w:t xml:space="preserve">оль, список прав. </w:t>
+        <w:t xml:space="preserve">: ПІБ, логін, пароль, список прав. </w:t>
       </w:r>
     </w:p>
     <w:p>
@@ -884,7 +909,16 @@
         </w:numPr>
       </w:pPr>
       <w:r>
-        <w:t>рахунки – номер рахунку в крузі;</w:t>
+        <w:t xml:space="preserve">рахунки – номер рахунку в </w:t>
+      </w:r>
+      <w:r>
+        <w:rPr>
+          <w:highlight w:val="yellow"/>
+        </w:rPr>
+        <w:t>крузі</w:t>
+      </w:r>
+      <w:r>
+        <w:t>;</w:t>
       </w:r>
     </w:p>
     <w:p>
@@ -908,7 +942,13 @@
         </w:numPr>
       </w:pPr>
       <w:r>
-        <w:t>ролі учасників бізнес процесу – графічне відображення людини з назвою ролі в низу;</w:t>
+        <w:t>ролі учасників бізнес процесу – графічне відо</w:t>
+      </w:r>
+      <w:r>
+        <w:t>браження людини з назвою ролі в</w:t>
+      </w:r>
+      <w:r>
+        <w:t>низу;</w:t>
       </w:r>
     </w:p>
     <w:p>
@@ -1097,12 +1137,14 @@
     <w:p>
       <w:pPr>
         <w:pStyle w:val="af0"/>
+        <w:keepNext/>
         <w:numPr>
           <w:ilvl w:val="2"/>
           <w:numId w:val="20"/>
         </w:numPr>
       </w:pPr>
       <w:r>
+        <w:lastRenderedPageBreak/>
         <w:t>Вимоги до часових характеристик</w:t>
       </w:r>
     </w:p>
@@ -1114,7 +1156,6 @@
         <w:rPr>
           <w:szCs w:val="28"/>
         </w:rPr>
-        <w:lastRenderedPageBreak/>
         <w:t>Виконання запитів на перегляд інформації не повинно перевищувати 5 секунд.</w:t>
       </w:r>
     </w:p>
@@ -1231,8 +1272,13 @@
         </w:numPr>
       </w:pPr>
       <w:r>
-        <w:t>оперативна пам'ять – 4 Гб</w:t>
-      </w:r>
+        <w:t xml:space="preserve">оперативна пам'ять – 4 </w:t>
+      </w:r>
+      <w:proofErr w:type="spellStart"/>
+      <w:r>
+        <w:t>Гб</w:t>
+      </w:r>
+      <w:proofErr w:type="spellEnd"/>
       <w:r>
         <w:t xml:space="preserve"> </w:t>
       </w:r>
@@ -1258,7 +1304,15 @@
         <w:t xml:space="preserve">процесор: 2х64 </w:t>
       </w:r>
       <w:r>
-        <w:t xml:space="preserve">2 Ггц </w:t>
+        <w:t xml:space="preserve">2 </w:t>
+      </w:r>
+      <w:proofErr w:type="spellStart"/>
+      <w:r>
+        <w:t>Ггц</w:t>
+      </w:r>
+      <w:proofErr w:type="spellEnd"/>
+      <w:r>
+        <w:t xml:space="preserve"> </w:t>
       </w:r>
       <w:r>
         <w:rPr>
@@ -1282,7 +1336,21 @@
         <w:rPr>
           <w:shd w:val="clear" w:color="auto" w:fill="FFFFFF"/>
         </w:rPr>
-        <w:t>жорсткий диск 80 Gb SATA або вище.</w:t>
+        <w:t xml:space="preserve">жорсткий диск 80 </w:t>
+      </w:r>
+      <w:proofErr w:type="spellStart"/>
+      <w:r>
+        <w:rPr>
+          <w:shd w:val="clear" w:color="auto" w:fill="FFFFFF"/>
+        </w:rPr>
+        <w:t>Gb</w:t>
+      </w:r>
+      <w:proofErr w:type="spellEnd"/>
+      <w:r>
+        <w:rPr>
+          <w:shd w:val="clear" w:color="auto" w:fill="FFFFFF"/>
+        </w:rPr>
+        <w:t xml:space="preserve"> SATA або вище.</w:t>
       </w:r>
     </w:p>
     <w:p>
@@ -1469,6 +1537,7 @@
         </w:rPr>
       </w:pPr>
       <w:r>
+        <w:lastRenderedPageBreak/>
         <w:t xml:space="preserve">Програмне забезпечення повинно </w:t>
       </w:r>
       <w:r>
@@ -1514,7 +1583,6 @@
         </w:numPr>
       </w:pPr>
       <w:r>
-        <w:lastRenderedPageBreak/>
         <w:t>Вимоги до маркування і пакування</w:t>
       </w:r>
     </w:p>
@@ -3078,7 +3146,15 @@
                 <w:sz w:val="24"/>
                 <w:szCs w:val="24"/>
               </w:rPr>
-              <w:t>Розробка, погодження та затвердження програми методики випробувань, проведення випробувань та корегування програми і програмної документації за результатами випробувань.</w:t>
+              <w:t xml:space="preserve">Розробка, погодження та затвердження програми методики випробувань, проведення </w:t>
+            </w:r>
+            <w:r>
+              <w:rPr>
+                <w:sz w:val="24"/>
+                <w:szCs w:val="24"/>
+              </w:rPr>
+              <w:lastRenderedPageBreak/>
+              <w:t>випробувань та корегування програми і програмної документації за результатами випробувань.</w:t>
             </w:r>
           </w:p>
         </w:tc>
@@ -3250,7 +3326,12 @@
         <w:pStyle w:val="af0"/>
       </w:pPr>
       <w:r>
-        <w:t>Для контролю та прийому повинен бути наданий опис програмного продукту, а також сам програмний продукт і методика випробування. Порядок контролю та прийому даної розробки здійснюється представником розробника згідно з програмою та методикою випробувань. Якщо програма не пройшла випробування, виконавець зобов’язаний виправити помилки та недоліки у строк, не більш ніж один місяць від дня випробування. За результатами прийому складається акт, який підписується представником замовника та представником розробника та утверджується керівниками організації-замовника і організації-розробника. У випадку виявлення помилок під час прийому програмного продукту складаються акт про виявлені помилки, який підписується представниками замовника та розробника ї утверджується керівниками організації – замовника й організації – розробника. Розробник повинен у термін, який становить не більше як один місяць виправити вказані зауваження й повідомити замовника про повторне проведення перевірки, не пізніше як за два тижні до початку прийому програмного продукту.</w:t>
+        <w:t>Для контролю та прийому повинен бути наданий опис програмного продукту, а також сам програмний продукт і методика випробування. Порядок контролю та прийому даної розробки здійснюється представником розробника згідно з програмою та методикою випробувань. Якщо програма не пройшла випробування, виконавець зобов’язаний виправити помилки та недоліки у строк, не більш ніж один місяць від дня випробування. За результатами прийому складається акт, який підписується представником замовника та представником розробника та утверджується керівниками організації-замовника і організації-розробника. У випадку виявлення помилок під час прийому програмного продукту складаються акт про виявлені помилки, який підписується представниками замовника та розробника ї утверджується керівниками організації – замовника й організації – розробника. Розробник повинен у термін, який становить не більше як один місяць виправити вказані зауваження й повідомити замовника про повторне проведення перевірки, не пізніше як за два тижні д</w:t>
+      </w:r>
+      <w:bookmarkStart w:id="0" w:name="_GoBack"/>
+      <w:bookmarkEnd w:id="0"/>
+      <w:r>
+        <w:t>о початку прийому програмного продукту.</w:t>
       </w:r>
     </w:p>
     <w:sectPr>
@@ -3268,7 +3349,7 @@
 </file>
 
 <file path=word/endnotes.xml><?xml version="1.0" encoding="utf-8"?>
-<w:endnotes xmlns:wpc="http://schemas.microsoft.com/office/word/2010/wordprocessingCanvas" xmlns:cx="http://schemas.microsoft.com/office/drawing/2014/chartex" xmlns:cx1="http://schemas.microsoft.com/office/drawing/2015/9/8/chartex" xmlns:mc="http://schemas.openxmlformats.org/markup-compatibility/2006" xmlns:o="urn:schemas-microsoft-com:office:office" xmlns:r="http://schemas.openxmlformats.org/officeDocument/2006/relationships" xmlns:m="http://schemas.openxmlformats.org/officeDocument/2006/math" xmlns:v="urn:schemas-microsoft-com:vml" xmlns:wp14="http://schemas.microsoft.com/office/word/2010/wordprocessingDrawing" xmlns:wp="http://schemas.openxmlformats.org/drawingml/2006/wordprocessingDrawing" xmlns:w10="urn:schemas-microsoft-com:office:word" xmlns:w="http://schemas.openxmlformats.org/wordprocessingml/2006/main" xmlns:w14="http://schemas.microsoft.com/office/word/2010/wordml" xmlns:w15="http://schemas.microsoft.com/office/word/2012/wordml" xmlns:w16se="http://schemas.microsoft.com/office/word/2015/wordml/symex" xmlns:wpg="http://schemas.microsoft.com/office/word/2010/wordprocessingGroup" xmlns:wpi="http://schemas.microsoft.com/office/word/2010/wordprocessingInk" xmlns:wne="http://schemas.microsoft.com/office/word/2006/wordml" xmlns:wps="http://schemas.microsoft.com/office/word/2010/wordprocessingShape" mc:Ignorable="w14 w15 w16se wp14">
+<w:endnotes xmlns:wpc="http://schemas.microsoft.com/office/word/2010/wordprocessingCanvas" xmlns:cx="http://schemas.microsoft.com/office/drawing/2014/chartex" xmlns:mc="http://schemas.openxmlformats.org/markup-compatibility/2006" xmlns:o="urn:schemas-microsoft-com:office:office" xmlns:r="http://schemas.openxmlformats.org/officeDocument/2006/relationships" xmlns:m="http://schemas.openxmlformats.org/officeDocument/2006/math" xmlns:v="urn:schemas-microsoft-com:vml" xmlns:wp14="http://schemas.microsoft.com/office/word/2010/wordprocessingDrawing" xmlns:wp="http://schemas.openxmlformats.org/drawingml/2006/wordprocessingDrawing" xmlns:w10="urn:schemas-microsoft-com:office:word" xmlns:w="http://schemas.openxmlformats.org/wordprocessingml/2006/main" xmlns:w14="http://schemas.microsoft.com/office/word/2010/wordml" xmlns:w15="http://schemas.microsoft.com/office/word/2012/wordml" xmlns:w16se="http://schemas.microsoft.com/office/word/2015/wordml/symex" xmlns:wpg="http://schemas.microsoft.com/office/word/2010/wordprocessingGroup" xmlns:wpi="http://schemas.microsoft.com/office/word/2010/wordprocessingInk" xmlns:wne="http://schemas.microsoft.com/office/word/2006/wordml" xmlns:wps="http://schemas.microsoft.com/office/word/2010/wordprocessingShape" mc:Ignorable="w14 w15 w16se wp14">
   <w:endnote w:type="separator" w:id="-1">
     <w:p>
       <w:r>
@@ -3287,7 +3368,7 @@
 </file>
 
 <file path=word/footer1.xml><?xml version="1.0" encoding="utf-8"?>
-<w:ftr xmlns:wpc="http://schemas.microsoft.com/office/word/2010/wordprocessingCanvas" xmlns:cx="http://schemas.microsoft.com/office/drawing/2014/chartex" xmlns:cx1="http://schemas.microsoft.com/office/drawing/2015/9/8/chartex" xmlns:mc="http://schemas.openxmlformats.org/markup-compatibility/2006" xmlns:o="urn:schemas-microsoft-com:office:office" xmlns:r="http://schemas.openxmlformats.org/officeDocument/2006/relationships" xmlns:m="http://schemas.openxmlformats.org/officeDocument/2006/math" xmlns:v="urn:schemas-microsoft-com:vml" xmlns:wp14="http://schemas.microsoft.com/office/word/2010/wordprocessingDrawing" xmlns:wp="http://schemas.openxmlformats.org/drawingml/2006/wordprocessingDrawing" xmlns:w10="urn:schemas-microsoft-com:office:word" xmlns:w="http://schemas.openxmlformats.org/wordprocessingml/2006/main" xmlns:w14="http://schemas.microsoft.com/office/word/2010/wordml" xmlns:w15="http://schemas.microsoft.com/office/word/2012/wordml" xmlns:w16se="http://schemas.microsoft.com/office/word/2015/wordml/symex" xmlns:wpg="http://schemas.microsoft.com/office/word/2010/wordprocessingGroup" xmlns:wpi="http://schemas.microsoft.com/office/word/2010/wordprocessingInk" xmlns:wne="http://schemas.microsoft.com/office/word/2006/wordml" xmlns:wps="http://schemas.microsoft.com/office/word/2010/wordprocessingShape" mc:Ignorable="w14 w15 w16se wp14">
+<w:ftr xmlns:wpc="http://schemas.microsoft.com/office/word/2010/wordprocessingCanvas" xmlns:cx="http://schemas.microsoft.com/office/drawing/2014/chartex" xmlns:mc="http://schemas.openxmlformats.org/markup-compatibility/2006" xmlns:o="urn:schemas-microsoft-com:office:office" xmlns:r="http://schemas.openxmlformats.org/officeDocument/2006/relationships" xmlns:m="http://schemas.openxmlformats.org/officeDocument/2006/math" xmlns:v="urn:schemas-microsoft-com:vml" xmlns:wp14="http://schemas.microsoft.com/office/word/2010/wordprocessingDrawing" xmlns:wp="http://schemas.openxmlformats.org/drawingml/2006/wordprocessingDrawing" xmlns:w10="urn:schemas-microsoft-com:office:word" xmlns:w="http://schemas.openxmlformats.org/wordprocessingml/2006/main" xmlns:w14="http://schemas.microsoft.com/office/word/2010/wordml" xmlns:w15="http://schemas.microsoft.com/office/word/2012/wordml" xmlns:w16se="http://schemas.microsoft.com/office/word/2015/wordml/symex" xmlns:wpg="http://schemas.microsoft.com/office/word/2010/wordprocessingGroup" xmlns:wpi="http://schemas.microsoft.com/office/word/2010/wordprocessingInk" xmlns:wne="http://schemas.microsoft.com/office/word/2006/wordml" xmlns:wps="http://schemas.microsoft.com/office/word/2010/wordprocessingShape" mc:Ignorable="w14 w15 w16se wp14">
   <w:p>
     <w:pPr>
       <w:pStyle w:val="aa"/>
@@ -3305,6 +3386,7 @@
       </w:rPr>
       <w:t xml:space="preserve">                 </w:t>
     </w:r>
+    <w:proofErr w:type="spellStart"/>
     <w:r>
       <w:rPr>
         <w:rFonts w:ascii="Arial" w:hAnsi="Arial" w:cs="Arial"/>
@@ -3312,7 +3394,17 @@
         <w:sz w:val="20"/>
         <w:szCs w:val="20"/>
       </w:rPr>
-      <w:t xml:space="preserve">Панасанко Ю.                </w:t>
+      <w:t>Панасанко</w:t>
+    </w:r>
+    <w:proofErr w:type="spellEnd"/>
+    <w:r>
+      <w:rPr>
+        <w:rFonts w:ascii="Arial" w:hAnsi="Arial" w:cs="Arial"/>
+        <w:i/>
+        <w:sz w:val="20"/>
+        <w:szCs w:val="20"/>
+      </w:rPr>
+      <w:t xml:space="preserve"> Ю.                </w:t>
     </w:r>
     <w:r>
       <w:rPr>
@@ -3362,7 +3454,7 @@
         <w:szCs w:val="14"/>
         <w:lang w:val="uk-UA"/>
       </w:rPr>
-      <w:t>30.11.17</w:t>
+      <w:t>07.12.17</w:t>
     </w:r>
     <w:r>
       <w:rPr>
@@ -3379,7 +3471,7 @@
 </file>
 
 <file path=word/footnotes.xml><?xml version="1.0" encoding="utf-8"?>
-<w:footnotes xmlns:wpc="http://schemas.microsoft.com/office/word/2010/wordprocessingCanvas" xmlns:cx="http://schemas.microsoft.com/office/drawing/2014/chartex" xmlns:cx1="http://schemas.microsoft.com/office/drawing/2015/9/8/chartex" xmlns:mc="http://schemas.openxmlformats.org/markup-compatibility/2006" xmlns:o="urn:schemas-microsoft-com:office:office" xmlns:r="http://schemas.openxmlformats.org/officeDocument/2006/relationships" xmlns:m="http://schemas.openxmlformats.org/officeDocument/2006/math" xmlns:v="urn:schemas-microsoft-com:vml" xmlns:wp14="http://schemas.microsoft.com/office/word/2010/wordprocessingDrawing" xmlns:wp="http://schemas.openxmlformats.org/drawingml/2006/wordprocessingDrawing" xmlns:w10="urn:schemas-microsoft-com:office:word" xmlns:w="http://schemas.openxmlformats.org/wordprocessingml/2006/main" xmlns:w14="http://schemas.microsoft.com/office/word/2010/wordml" xmlns:w15="http://schemas.microsoft.com/office/word/2012/wordml" xmlns:w16se="http://schemas.microsoft.com/office/word/2015/wordml/symex" xmlns:wpg="http://schemas.microsoft.com/office/word/2010/wordprocessingGroup" xmlns:wpi="http://schemas.microsoft.com/office/word/2010/wordprocessingInk" xmlns:wne="http://schemas.microsoft.com/office/word/2006/wordml" xmlns:wps="http://schemas.microsoft.com/office/word/2010/wordprocessingShape" mc:Ignorable="w14 w15 w16se wp14">
+<w:footnotes xmlns:wpc="http://schemas.microsoft.com/office/word/2010/wordprocessingCanvas" xmlns:cx="http://schemas.microsoft.com/office/drawing/2014/chartex" xmlns:mc="http://schemas.openxmlformats.org/markup-compatibility/2006" xmlns:o="urn:schemas-microsoft-com:office:office" xmlns:r="http://schemas.openxmlformats.org/officeDocument/2006/relationships" xmlns:m="http://schemas.openxmlformats.org/officeDocument/2006/math" xmlns:v="urn:schemas-microsoft-com:vml" xmlns:wp14="http://schemas.microsoft.com/office/word/2010/wordprocessingDrawing" xmlns:wp="http://schemas.openxmlformats.org/drawingml/2006/wordprocessingDrawing" xmlns:w10="urn:schemas-microsoft-com:office:word" xmlns:w="http://schemas.openxmlformats.org/wordprocessingml/2006/main" xmlns:w14="http://schemas.microsoft.com/office/word/2010/wordml" xmlns:w15="http://schemas.microsoft.com/office/word/2012/wordml" xmlns:w16se="http://schemas.microsoft.com/office/word/2015/wordml/symex" xmlns:wpg="http://schemas.microsoft.com/office/word/2010/wordprocessingGroup" xmlns:wpi="http://schemas.microsoft.com/office/word/2010/wordprocessingInk" xmlns:wne="http://schemas.microsoft.com/office/word/2006/wordml" xmlns:wps="http://schemas.microsoft.com/office/word/2010/wordprocessingShape" mc:Ignorable="w14 w15 w16se wp14">
   <w:footnote w:type="separator" w:id="-1">
     <w:p>
       <w:r>
@@ -3398,7 +3490,7 @@
 </file>
 
 <file path=word/header1.xml><?xml version="1.0" encoding="utf-8"?>
-<w:hdr xmlns:wpc="http://schemas.microsoft.com/office/word/2010/wordprocessingCanvas" xmlns:cx="http://schemas.microsoft.com/office/drawing/2014/chartex" xmlns:cx1="http://schemas.microsoft.com/office/drawing/2015/9/8/chartex" xmlns:mc="http://schemas.openxmlformats.org/markup-compatibility/2006" xmlns:o="urn:schemas-microsoft-com:office:office" xmlns:r="http://schemas.openxmlformats.org/officeDocument/2006/relationships" xmlns:m="http://schemas.openxmlformats.org/officeDocument/2006/math" xmlns:v="urn:schemas-microsoft-com:vml" xmlns:wp14="http://schemas.microsoft.com/office/word/2010/wordprocessingDrawing" xmlns:wp="http://schemas.openxmlformats.org/drawingml/2006/wordprocessingDrawing" xmlns:w10="urn:schemas-microsoft-com:office:word" xmlns:w="http://schemas.openxmlformats.org/wordprocessingml/2006/main" xmlns:w14="http://schemas.microsoft.com/office/word/2010/wordml" xmlns:w15="http://schemas.microsoft.com/office/word/2012/wordml" xmlns:w16se="http://schemas.microsoft.com/office/word/2015/wordml/symex" xmlns:wpg="http://schemas.microsoft.com/office/word/2010/wordprocessingGroup" xmlns:wpi="http://schemas.microsoft.com/office/word/2010/wordprocessingInk" xmlns:wne="http://schemas.microsoft.com/office/word/2006/wordml" xmlns:wps="http://schemas.microsoft.com/office/word/2010/wordprocessingShape" mc:Ignorable="w14 w15 w16se wp14">
+<w:hdr xmlns:wpc="http://schemas.microsoft.com/office/word/2010/wordprocessingCanvas" xmlns:cx="http://schemas.microsoft.com/office/drawing/2014/chartex" xmlns:mc="http://schemas.openxmlformats.org/markup-compatibility/2006" xmlns:o="urn:schemas-microsoft-com:office:office" xmlns:r="http://schemas.openxmlformats.org/officeDocument/2006/relationships" xmlns:m="http://schemas.openxmlformats.org/officeDocument/2006/math" xmlns:v="urn:schemas-microsoft-com:vml" xmlns:wp14="http://schemas.microsoft.com/office/word/2010/wordprocessingDrawing" xmlns:wp="http://schemas.openxmlformats.org/drawingml/2006/wordprocessingDrawing" xmlns:w10="urn:schemas-microsoft-com:office:word" xmlns:w="http://schemas.openxmlformats.org/wordprocessingml/2006/main" xmlns:w14="http://schemas.microsoft.com/office/word/2010/wordml" xmlns:w15="http://schemas.microsoft.com/office/word/2012/wordml" xmlns:w16se="http://schemas.microsoft.com/office/word/2015/wordml/symex" xmlns:wpg="http://schemas.microsoft.com/office/word/2010/wordprocessingGroup" xmlns:wpi="http://schemas.microsoft.com/office/word/2010/wordprocessingInk" xmlns:wne="http://schemas.microsoft.com/office/word/2006/wordml" xmlns:wps="http://schemas.microsoft.com/office/word/2010/wordprocessingShape" mc:Ignorable="w14 w15 w16se wp14">
   <w:p>
     <w:pPr>
       <w:pStyle w:val="a8"/>
@@ -3828,11 +3920,19 @@
                                 <w:sz w:val="18"/>
                               </w:rPr>
                             </w:pPr>
+                            <w:proofErr w:type="spellStart"/>
                             <w:r>
                               <w:rPr>
                                 <w:sz w:val="18"/>
                               </w:rPr>
-                              <w:t>Змн.</w:t>
+                              <w:t>Змн</w:t>
+                            </w:r>
+                            <w:proofErr w:type="spellEnd"/>
+                            <w:r>
+                              <w:rPr>
+                                <w:sz w:val="18"/>
+                              </w:rPr>
+                              <w:t>.</w:t>
                             </w:r>
                           </w:p>
                         </w:txbxContent>
@@ -3888,11 +3988,19 @@
                                 <w:sz w:val="18"/>
                               </w:rPr>
                             </w:pPr>
+                            <w:proofErr w:type="spellStart"/>
                             <w:r>
                               <w:rPr>
                                 <w:sz w:val="18"/>
                               </w:rPr>
-                              <w:t>Арк.</w:t>
+                              <w:t>Арк</w:t>
+                            </w:r>
+                            <w:proofErr w:type="spellEnd"/>
+                            <w:r>
+                              <w:rPr>
+                                <w:sz w:val="18"/>
+                              </w:rPr>
+                              <w:t>.</w:t>
                             </w:r>
                           </w:p>
                         </w:txbxContent>
@@ -3952,7 +4060,21 @@
                               <w:rPr>
                                 <w:sz w:val="18"/>
                               </w:rPr>
-                              <w:t>№ докум.</w:t>
+                              <w:t xml:space="preserve">№ </w:t>
+                            </w:r>
+                            <w:proofErr w:type="spellStart"/>
+                            <w:r>
+                              <w:rPr>
+                                <w:sz w:val="18"/>
+                              </w:rPr>
+                              <w:t>докум</w:t>
+                            </w:r>
+                            <w:proofErr w:type="spellEnd"/>
+                            <w:r>
+                              <w:rPr>
+                                <w:sz w:val="18"/>
+                              </w:rPr>
+                              <w:t>.</w:t>
                             </w:r>
                           </w:p>
                         </w:txbxContent>
@@ -4128,11 +4250,19 @@
                                 <w:sz w:val="18"/>
                               </w:rPr>
                             </w:pPr>
+                            <w:proofErr w:type="spellStart"/>
                             <w:r>
                               <w:rPr>
                                 <w:sz w:val="18"/>
                               </w:rPr>
-                              <w:t>Арк.</w:t>
+                              <w:t>Арк</w:t>
+                            </w:r>
+                            <w:proofErr w:type="spellEnd"/>
+                            <w:r>
+                              <w:rPr>
+                                <w:sz w:val="18"/>
+                              </w:rPr>
+                              <w:t>.</w:t>
                             </w:r>
                           </w:p>
                         </w:txbxContent>
@@ -4231,7 +4361,7 @@
                                     <w:i/>
                                     <w:noProof/>
                                   </w:rPr>
-                                  <w:t>2</w:t>
+                                  <w:t>7</w:t>
                                 </w:r>
                                 <w:r>
                                   <w:rPr>
@@ -4417,11 +4547,19 @@
                           <w:sz w:val="18"/>
                         </w:rPr>
                       </w:pPr>
+                      <w:proofErr w:type="spellStart"/>
                       <w:r>
                         <w:rPr>
                           <w:sz w:val="18"/>
                         </w:rPr>
-                        <w:t>Змн.</w:t>
+                        <w:t>Змн</w:t>
+                      </w:r>
+                      <w:proofErr w:type="spellEnd"/>
+                      <w:r>
+                        <w:rPr>
+                          <w:sz w:val="18"/>
+                        </w:rPr>
+                        <w:t>.</w:t>
                       </w:r>
                     </w:p>
                   </w:txbxContent>
@@ -4438,11 +4576,19 @@
                           <w:sz w:val="18"/>
                         </w:rPr>
                       </w:pPr>
+                      <w:proofErr w:type="spellStart"/>
                       <w:r>
                         <w:rPr>
                           <w:sz w:val="18"/>
                         </w:rPr>
-                        <w:t>Арк.</w:t>
+                        <w:t>Арк</w:t>
+                      </w:r>
+                      <w:proofErr w:type="spellEnd"/>
+                      <w:r>
+                        <w:rPr>
+                          <w:sz w:val="18"/>
+                        </w:rPr>
+                        <w:t>.</w:t>
                       </w:r>
                     </w:p>
                   </w:txbxContent>
@@ -4463,7 +4609,21 @@
                         <w:rPr>
                           <w:sz w:val="18"/>
                         </w:rPr>
-                        <w:t>№ докум.</w:t>
+                        <w:t xml:space="preserve">№ </w:t>
+                      </w:r>
+                      <w:proofErr w:type="spellStart"/>
+                      <w:r>
+                        <w:rPr>
+                          <w:sz w:val="18"/>
+                        </w:rPr>
+                        <w:t>докум</w:t>
+                      </w:r>
+                      <w:proofErr w:type="spellEnd"/>
+                      <w:r>
+                        <w:rPr>
+                          <w:sz w:val="18"/>
+                        </w:rPr>
+                        <w:t>.</w:t>
                       </w:r>
                     </w:p>
                   </w:txbxContent>
@@ -4522,11 +4682,19 @@
                           <w:sz w:val="18"/>
                         </w:rPr>
                       </w:pPr>
+                      <w:proofErr w:type="spellStart"/>
                       <w:r>
                         <w:rPr>
                           <w:sz w:val="18"/>
                         </w:rPr>
-                        <w:t>Арк.</w:t>
+                        <w:t>Арк</w:t>
+                      </w:r>
+                      <w:proofErr w:type="spellEnd"/>
+                      <w:r>
+                        <w:rPr>
+                          <w:sz w:val="18"/>
+                        </w:rPr>
+                        <w:t>.</w:t>
                       </w:r>
                     </w:p>
                   </w:txbxContent>
@@ -4586,7 +4754,7 @@
                               <w:i/>
                               <w:noProof/>
                             </w:rPr>
-                            <w:t>2</w:t>
+                            <w:t>7</w:t>
                           </w:r>
                           <w:r>
                             <w:rPr>
@@ -4705,7 +4873,7 @@
 </file>
 
 <file path=word/header2.xml><?xml version="1.0" encoding="utf-8"?>
-<w:hdr xmlns:wpc="http://schemas.microsoft.com/office/word/2010/wordprocessingCanvas" xmlns:cx="http://schemas.microsoft.com/office/drawing/2014/chartex" xmlns:cx1="http://schemas.microsoft.com/office/drawing/2015/9/8/chartex" xmlns:mc="http://schemas.openxmlformats.org/markup-compatibility/2006" xmlns:o="urn:schemas-microsoft-com:office:office" xmlns:r="http://schemas.openxmlformats.org/officeDocument/2006/relationships" xmlns:m="http://schemas.openxmlformats.org/officeDocument/2006/math" xmlns:v="urn:schemas-microsoft-com:vml" xmlns:wp14="http://schemas.microsoft.com/office/word/2010/wordprocessingDrawing" xmlns:wp="http://schemas.openxmlformats.org/drawingml/2006/wordprocessingDrawing" xmlns:w10="urn:schemas-microsoft-com:office:word" xmlns:w="http://schemas.openxmlformats.org/wordprocessingml/2006/main" xmlns:w14="http://schemas.microsoft.com/office/word/2010/wordml" xmlns:w15="http://schemas.microsoft.com/office/word/2012/wordml" xmlns:w16se="http://schemas.microsoft.com/office/word/2015/wordml/symex" xmlns:wpg="http://schemas.microsoft.com/office/word/2010/wordprocessingGroup" xmlns:wpi="http://schemas.microsoft.com/office/word/2010/wordprocessingInk" xmlns:wne="http://schemas.microsoft.com/office/word/2006/wordml" xmlns:wps="http://schemas.microsoft.com/office/word/2010/wordprocessingShape" mc:Ignorable="w14 w15 w16se wp14">
+<w:hdr xmlns:wpc="http://schemas.microsoft.com/office/word/2010/wordprocessingCanvas" xmlns:cx="http://schemas.microsoft.com/office/drawing/2014/chartex" xmlns:mc="http://schemas.openxmlformats.org/markup-compatibility/2006" xmlns:o="urn:schemas-microsoft-com:office:office" xmlns:r="http://schemas.openxmlformats.org/officeDocument/2006/relationships" xmlns:m="http://schemas.openxmlformats.org/officeDocument/2006/math" xmlns:v="urn:schemas-microsoft-com:vml" xmlns:wp14="http://schemas.microsoft.com/office/word/2010/wordprocessingDrawing" xmlns:wp="http://schemas.openxmlformats.org/drawingml/2006/wordprocessingDrawing" xmlns:w10="urn:schemas-microsoft-com:office:word" xmlns:w="http://schemas.openxmlformats.org/wordprocessingml/2006/main" xmlns:w14="http://schemas.microsoft.com/office/word/2010/wordml" xmlns:w15="http://schemas.microsoft.com/office/word/2012/wordml" xmlns:w16se="http://schemas.microsoft.com/office/word/2015/wordml/symex" xmlns:wpg="http://schemas.microsoft.com/office/word/2010/wordprocessingGroup" xmlns:wpi="http://schemas.microsoft.com/office/word/2010/wordprocessingInk" xmlns:wne="http://schemas.microsoft.com/office/word/2006/wordml" xmlns:wps="http://schemas.microsoft.com/office/word/2010/wordprocessingShape" mc:Ignorable="w14 w15 w16se wp14">
   <w:p>
     <w:pPr>
       <w:pStyle w:val="a8"/>
@@ -5102,12 +5270,14 @@
                                 <w:sz w:val="18"/>
                               </w:rPr>
                             </w:pPr>
+                            <w:proofErr w:type="spellStart"/>
                             <w:r>
                               <w:rPr>
                                 <w:sz w:val="18"/>
                               </w:rPr>
                               <w:t>Змн</w:t>
                             </w:r>
+                            <w:proofErr w:type="spellEnd"/>
                             <w:r>
                               <w:rPr>
                                 <w:rFonts w:ascii="Journal" w:hAnsi="Journal"/>
@@ -5169,11 +5339,19 @@
                                 <w:sz w:val="18"/>
                               </w:rPr>
                             </w:pPr>
+                            <w:proofErr w:type="spellStart"/>
                             <w:r>
                               <w:rPr>
                                 <w:sz w:val="18"/>
                               </w:rPr>
-                              <w:t>Арк.</w:t>
+                              <w:t>Арк</w:t>
+                            </w:r>
+                            <w:proofErr w:type="spellEnd"/>
+                            <w:r>
+                              <w:rPr>
+                                <w:sz w:val="18"/>
+                              </w:rPr>
+                              <w:t>.</w:t>
                             </w:r>
                           </w:p>
                         </w:txbxContent>
@@ -5233,7 +5411,21 @@
                               <w:rPr>
                                 <w:sz w:val="18"/>
                               </w:rPr>
-                              <w:t>№ докум.</w:t>
+                              <w:t xml:space="preserve">№ </w:t>
+                            </w:r>
+                            <w:proofErr w:type="spellStart"/>
+                            <w:r>
+                              <w:rPr>
+                                <w:sz w:val="18"/>
+                              </w:rPr>
+                              <w:t>докум</w:t>
+                            </w:r>
+                            <w:proofErr w:type="spellEnd"/>
+                            <w:r>
+                              <w:rPr>
+                                <w:sz w:val="18"/>
+                              </w:rPr>
+                              <w:t>.</w:t>
                             </w:r>
                           </w:p>
                         </w:txbxContent>
@@ -5410,11 +5602,19 @@
                                 <w:sz w:val="18"/>
                               </w:rPr>
                             </w:pPr>
+                            <w:proofErr w:type="spellStart"/>
                             <w:r>
                               <w:rPr>
                                 <w:sz w:val="18"/>
                               </w:rPr>
-                              <w:t>Арк.</w:t>
+                              <w:t>Арк</w:t>
+                            </w:r>
+                            <w:proofErr w:type="spellEnd"/>
+                            <w:r>
+                              <w:rPr>
+                                <w:sz w:val="18"/>
+                              </w:rPr>
+                              <w:t>.</w:t>
                             </w:r>
                           </w:p>
                         </w:txbxContent>
@@ -5835,12 +6035,21 @@
                                 </w:rPr>
                                 <w:t xml:space="preserve"> </w:t>
                               </w:r>
+                              <w:proofErr w:type="spellStart"/>
                               <w:r>
                                 <w:rPr>
                                   <w:rFonts w:ascii="Arial" w:hAnsi="Arial" w:cs="Arial"/>
                                   <w:sz w:val="20"/>
                                 </w:rPr>
-                                <w:t>Розроб.</w:t>
+                                <w:t>Розроб</w:t>
+                              </w:r>
+                              <w:proofErr w:type="spellEnd"/>
+                              <w:r>
+                                <w:rPr>
+                                  <w:rFonts w:ascii="Arial" w:hAnsi="Arial" w:cs="Arial"/>
+                                  <w:sz w:val="20"/>
+                                </w:rPr>
+                                <w:t>.</w:t>
                               </w:r>
                             </w:p>
                           </w:txbxContent>
@@ -5992,7 +6201,21 @@
                                 <w:rPr>
                                   <w:sz w:val="18"/>
                                 </w:rPr>
-                                <w:t xml:space="preserve"> Перевір.</w:t>
+                                <w:t xml:space="preserve"> </w:t>
+                              </w:r>
+                              <w:proofErr w:type="spellStart"/>
+                              <w:r>
+                                <w:rPr>
+                                  <w:sz w:val="18"/>
+                                </w:rPr>
+                                <w:t>Перевір</w:t>
+                              </w:r>
+                              <w:proofErr w:type="spellEnd"/>
+                              <w:r>
+                                <w:rPr>
+                                  <w:sz w:val="18"/>
+                                </w:rPr>
+                                <w:t>.</w:t>
                               </w:r>
                             </w:p>
                           </w:txbxContent>
@@ -6923,12 +7146,14 @@
                           <w:sz w:val="18"/>
                         </w:rPr>
                       </w:pPr>
+                      <w:proofErr w:type="spellStart"/>
                       <w:r>
                         <w:rPr>
                           <w:sz w:val="18"/>
                         </w:rPr>
                         <w:t>Змн</w:t>
                       </w:r>
+                      <w:proofErr w:type="spellEnd"/>
                       <w:r>
                         <w:rPr>
                           <w:rFonts w:ascii="Journal" w:hAnsi="Journal"/>
@@ -6951,11 +7176,19 @@
                           <w:sz w:val="18"/>
                         </w:rPr>
                       </w:pPr>
+                      <w:proofErr w:type="spellStart"/>
                       <w:r>
                         <w:rPr>
                           <w:sz w:val="18"/>
                         </w:rPr>
-                        <w:t>Арк.</w:t>
+                        <w:t>Арк</w:t>
+                      </w:r>
+                      <w:proofErr w:type="spellEnd"/>
+                      <w:r>
+                        <w:rPr>
+                          <w:sz w:val="18"/>
+                        </w:rPr>
+                        <w:t>.</w:t>
                       </w:r>
                     </w:p>
                   </w:txbxContent>
@@ -6976,7 +7209,21 @@
                         <w:rPr>
                           <w:sz w:val="18"/>
                         </w:rPr>
-                        <w:t>№ докум.</w:t>
+                        <w:t xml:space="preserve">№ </w:t>
+                      </w:r>
+                      <w:proofErr w:type="spellStart"/>
+                      <w:r>
+                        <w:rPr>
+                          <w:sz w:val="18"/>
+                        </w:rPr>
+                        <w:t>докум</w:t>
+                      </w:r>
+                      <w:proofErr w:type="spellEnd"/>
+                      <w:r>
+                        <w:rPr>
+                          <w:sz w:val="18"/>
+                        </w:rPr>
+                        <w:t>.</w:t>
                       </w:r>
                     </w:p>
                   </w:txbxContent>
@@ -7036,11 +7283,19 @@
                           <w:sz w:val="18"/>
                         </w:rPr>
                       </w:pPr>
+                      <w:proofErr w:type="spellStart"/>
                       <w:r>
                         <w:rPr>
                           <w:sz w:val="18"/>
                         </w:rPr>
-                        <w:t>Арк.</w:t>
+                        <w:t>Арк</w:t>
+                      </w:r>
+                      <w:proofErr w:type="spellEnd"/>
+                      <w:r>
+                        <w:rPr>
+                          <w:sz w:val="18"/>
+                        </w:rPr>
+                        <w:t>.</w:t>
                       </w:r>
                     </w:p>
                   </w:txbxContent>
@@ -7187,12 +7442,21 @@
                           </w:rPr>
                           <w:t xml:space="preserve"> </w:t>
                         </w:r>
+                        <w:proofErr w:type="spellStart"/>
                         <w:r>
                           <w:rPr>
                             <w:rFonts w:ascii="Arial" w:hAnsi="Arial" w:cs="Arial"/>
                             <w:sz w:val="20"/>
                           </w:rPr>
-                          <w:t>Розроб.</w:t>
+                          <w:t>Розроб</w:t>
+                        </w:r>
+                        <w:proofErr w:type="spellEnd"/>
+                        <w:r>
+                          <w:rPr>
+                            <w:rFonts w:ascii="Arial" w:hAnsi="Arial" w:cs="Arial"/>
+                            <w:sz w:val="20"/>
+                          </w:rPr>
+                          <w:t>.</w:t>
                         </w:r>
                       </w:p>
                     </w:txbxContent>
@@ -7254,7 +7518,21 @@
                           <w:rPr>
                             <w:sz w:val="18"/>
                           </w:rPr>
-                          <w:t xml:space="preserve"> Перевір.</w:t>
+                          <w:t xml:space="preserve"> </w:t>
+                        </w:r>
+                        <w:proofErr w:type="spellStart"/>
+                        <w:r>
+                          <w:rPr>
+                            <w:sz w:val="18"/>
+                          </w:rPr>
+                          <w:t>Перевір</w:t>
+                        </w:r>
+                        <w:proofErr w:type="spellEnd"/>
+                        <w:r>
+                          <w:rPr>
+                            <w:sz w:val="18"/>
+                          </w:rPr>
+                          <w:t>.</w:t>
                         </w:r>
                       </w:p>
                     </w:txbxContent>
@@ -7479,7 +7757,7 @@
 </file>
 
 <file path=word/numbering.xml><?xml version="1.0" encoding="utf-8"?>
-<w:numbering xmlns:wpc="http://schemas.microsoft.com/office/word/2010/wordprocessingCanvas" xmlns:cx="http://schemas.microsoft.com/office/drawing/2014/chartex" xmlns:cx1="http://schemas.microsoft.com/office/drawing/2015/9/8/chartex" xmlns:mc="http://schemas.openxmlformats.org/markup-compatibility/2006" xmlns:o="urn:schemas-microsoft-com:office:office" xmlns:r="http://schemas.openxmlformats.org/officeDocument/2006/relationships" xmlns:m="http://schemas.openxmlformats.org/officeDocument/2006/math" xmlns:v="urn:schemas-microsoft-com:vml" xmlns:wp14="http://schemas.microsoft.com/office/word/2010/wordprocessingDrawing" xmlns:wp="http://schemas.openxmlformats.org/drawingml/2006/wordprocessingDrawing" xmlns:w10="urn:schemas-microsoft-com:office:word" xmlns:w="http://schemas.openxmlformats.org/wordprocessingml/2006/main" xmlns:w14="http://schemas.microsoft.com/office/word/2010/wordml" xmlns:w15="http://schemas.microsoft.com/office/word/2012/wordml" xmlns:w16se="http://schemas.microsoft.com/office/word/2015/wordml/symex" xmlns:wpg="http://schemas.microsoft.com/office/word/2010/wordprocessingGroup" xmlns:wpi="http://schemas.microsoft.com/office/word/2010/wordprocessingInk" xmlns:wne="http://schemas.microsoft.com/office/word/2006/wordml" xmlns:wps="http://schemas.microsoft.com/office/word/2010/wordprocessingShape" mc:Ignorable="w14 w15 w16se wp14">
+<w:numbering xmlns:wpc="http://schemas.microsoft.com/office/word/2010/wordprocessingCanvas" xmlns:cx="http://schemas.microsoft.com/office/drawing/2014/chartex" xmlns:mc="http://schemas.openxmlformats.org/markup-compatibility/2006" xmlns:o="urn:schemas-microsoft-com:office:office" xmlns:r="http://schemas.openxmlformats.org/officeDocument/2006/relationships" xmlns:m="http://schemas.openxmlformats.org/officeDocument/2006/math" xmlns:v="urn:schemas-microsoft-com:vml" xmlns:wp14="http://schemas.microsoft.com/office/word/2010/wordprocessingDrawing" xmlns:wp="http://schemas.openxmlformats.org/drawingml/2006/wordprocessingDrawing" xmlns:w10="urn:schemas-microsoft-com:office:word" xmlns:w="http://schemas.openxmlformats.org/wordprocessingml/2006/main" xmlns:w14="http://schemas.microsoft.com/office/word/2010/wordml" xmlns:w15="http://schemas.microsoft.com/office/word/2012/wordml" xmlns:w16se="http://schemas.microsoft.com/office/word/2015/wordml/symex" xmlns:wpg="http://schemas.microsoft.com/office/word/2010/wordprocessingGroup" xmlns:wpi="http://schemas.microsoft.com/office/word/2010/wordprocessingInk" xmlns:wne="http://schemas.microsoft.com/office/word/2006/wordml" xmlns:wps="http://schemas.microsoft.com/office/word/2010/wordprocessingShape" mc:Ignorable="w14 w15 w16se wp14">
   <w:abstractNum w:abstractNumId="0" w15:restartNumberingAfterBreak="0">
     <w:nsid w:val="0238450F"/>
     <w:multiLevelType w:val="hybridMultilevel"/>
@@ -10767,7 +11045,7 @@
 </file>
 
 <file path=customXml/itemProps1.xml><?xml version="1.0" encoding="utf-8"?>
-<ds:datastoreItem xmlns:ds="http://schemas.openxmlformats.org/officeDocument/2006/customXml" ds:itemID="{558A92B4-D999-49B2-88ED-402138522F68}">
+<ds:datastoreItem xmlns:ds="http://schemas.openxmlformats.org/officeDocument/2006/customXml" ds:itemID="{2172A41C-014D-44BE-AD85-56C02C621632}">
   <ds:schemaRefs>
     <ds:schemaRef ds:uri="http://schemas.openxmlformats.org/officeDocument/2006/bibliography"/>
   </ds:schemaRefs>
